--- a/Digital Ocean - Deployment.docx
+++ b/Digital Ocean - Deployment.docx
@@ -57,11 +57,612 @@
           <w:szCs w:val="32"/>
         </w:rPr>
       </w:pPr>
+    </w:p>
+    <w:p>
+      <w:r>
+        <w:t>created account</w:t>
+      </w:r>
+    </w:p>
+    <w:p>
+      <w:pPr>
+        <w:rPr>
+          <w:rFonts w:asciiTheme="majorHAnsi" w:eastAsiaTheme="majorEastAsia" w:hAnsiTheme="majorHAnsi" w:cstheme="majorBidi"/>
+          <w:color w:val="2E74B5" w:themeColor="accent1" w:themeShade="BF"/>
+          <w:sz w:val="32"/>
+          <w:szCs w:val="32"/>
+        </w:rPr>
+      </w:pPr>
+    </w:p>
+    <w:p>
+      <w:pPr>
+        <w:rPr>
+          <w:rFonts w:asciiTheme="majorHAnsi" w:eastAsiaTheme="majorEastAsia" w:hAnsiTheme="majorHAnsi" w:cstheme="majorBidi"/>
+          <w:color w:val="2E74B5" w:themeColor="accent1" w:themeShade="BF"/>
+          <w:sz w:val="32"/>
+          <w:szCs w:val="32"/>
+        </w:rPr>
+      </w:pPr>
+      <w:hyperlink r:id="rId7" w:history="1">
+        <w:r>
+          <w:rPr>
+            <w:rStyle w:val="Hyperlink"/>
+            <w:rFonts w:asciiTheme="majorHAnsi" w:eastAsiaTheme="majorEastAsia" w:hAnsiTheme="majorHAnsi" w:cstheme="majorBidi"/>
+            <w:sz w:val="32"/>
+            <w:szCs w:val="32"/>
+          </w:rPr>
+          <w:t>https://docs.digitalocean.com/products/app-platform/languages-frameworks/node/</w:t>
+        </w:r>
+      </w:hyperlink>
+    </w:p>
+    <w:p>
+      <w:pPr>
+        <w:rPr>
+          <w:rFonts w:asciiTheme="majorHAnsi" w:eastAsiaTheme="majorEastAsia" w:hAnsiTheme="majorHAnsi" w:cstheme="majorBidi"/>
+          <w:color w:val="2E74B5" w:themeColor="accent1" w:themeShade="BF"/>
+          <w:sz w:val="32"/>
+          <w:szCs w:val="32"/>
+        </w:rPr>
+      </w:pPr>
+      <w:r>
+        <w:rPr>
+          <w:noProof/>
+        </w:rPr>
+        <w:drawing>
+          <wp:inline distT="0" distB="0" distL="0" distR="0" wp14:anchorId="3E584A4A" wp14:editId="0B5CA47B">
+            <wp:extent cx="6858000" cy="5517515"/>
+            <wp:effectExtent l="0" t="0" r="0" b="6985"/>
+            <wp:docPr id="1" name="Picture 1"/>
+            <wp:cNvGraphicFramePr>
+              <a:graphicFrameLocks xmlns:a="http://schemas.openxmlformats.org/drawingml/2006/main" noChangeAspect="1"/>
+            </wp:cNvGraphicFramePr>
+            <a:graphic xmlns:a="http://schemas.openxmlformats.org/drawingml/2006/main">
+              <a:graphicData uri="http://schemas.openxmlformats.org/drawingml/2006/picture">
+                <pic:pic xmlns:pic="http://schemas.openxmlformats.org/drawingml/2006/picture">
+                  <pic:nvPicPr>
+                    <pic:cNvPr id="1" name=""/>
+                    <pic:cNvPicPr/>
+                  </pic:nvPicPr>
+                  <pic:blipFill>
+                    <a:blip r:embed="rId8"/>
+                    <a:stretch>
+                      <a:fillRect/>
+                    </a:stretch>
+                  </pic:blipFill>
+                  <pic:spPr>
+                    <a:xfrm>
+                      <a:off x="0" y="0"/>
+                      <a:ext cx="6858000" cy="5517515"/>
+                    </a:xfrm>
+                    <a:prstGeom prst="rect">
+                      <a:avLst/>
+                    </a:prstGeom>
+                  </pic:spPr>
+                </pic:pic>
+              </a:graphicData>
+            </a:graphic>
+          </wp:inline>
+        </w:drawing>
+      </w:r>
+    </w:p>
+    <w:p>
+      <w:pPr>
+        <w:rPr>
+          <w:rFonts w:asciiTheme="majorHAnsi" w:eastAsiaTheme="majorEastAsia" w:hAnsiTheme="majorHAnsi" w:cstheme="majorBidi"/>
+          <w:color w:val="2E74B5" w:themeColor="accent1" w:themeShade="BF"/>
+          <w:sz w:val="32"/>
+          <w:szCs w:val="32"/>
+        </w:rPr>
+      </w:pPr>
+    </w:p>
+    <w:p>
+      <w:pPr>
+        <w:rPr>
+          <w:rFonts w:asciiTheme="majorHAnsi" w:eastAsiaTheme="majorEastAsia" w:hAnsiTheme="majorHAnsi" w:cstheme="majorBidi"/>
+          <w:color w:val="2E74B5" w:themeColor="accent1" w:themeShade="BF"/>
+          <w:sz w:val="32"/>
+          <w:szCs w:val="32"/>
+        </w:rPr>
+      </w:pPr>
+      <w:r>
+        <w:rPr>
+          <w:noProof/>
+        </w:rPr>
+        <w:lastRenderedPageBreak/>
+        <w:drawing>
+          <wp:inline distT="0" distB="0" distL="0" distR="0" wp14:anchorId="3C7A9926" wp14:editId="721C32AA">
+            <wp:extent cx="6858000" cy="4465955"/>
+            <wp:effectExtent l="0" t="0" r="0" b="0"/>
+            <wp:docPr id="2" name="Picture 2"/>
+            <wp:cNvGraphicFramePr>
+              <a:graphicFrameLocks xmlns:a="http://schemas.openxmlformats.org/drawingml/2006/main" noChangeAspect="1"/>
+            </wp:cNvGraphicFramePr>
+            <a:graphic xmlns:a="http://schemas.openxmlformats.org/drawingml/2006/main">
+              <a:graphicData uri="http://schemas.openxmlformats.org/drawingml/2006/picture">
+                <pic:pic xmlns:pic="http://schemas.openxmlformats.org/drawingml/2006/picture">
+                  <pic:nvPicPr>
+                    <pic:cNvPr id="1" name=""/>
+                    <pic:cNvPicPr/>
+                  </pic:nvPicPr>
+                  <pic:blipFill>
+                    <a:blip r:embed="rId9"/>
+                    <a:stretch>
+                      <a:fillRect/>
+                    </a:stretch>
+                  </pic:blipFill>
+                  <pic:spPr>
+                    <a:xfrm>
+                      <a:off x="0" y="0"/>
+                      <a:ext cx="6858000" cy="4465955"/>
+                    </a:xfrm>
+                    <a:prstGeom prst="rect">
+                      <a:avLst/>
+                    </a:prstGeom>
+                  </pic:spPr>
+                </pic:pic>
+              </a:graphicData>
+            </a:graphic>
+          </wp:inline>
+        </w:drawing>
+      </w:r>
+    </w:p>
+    <w:p>
+      <w:pPr>
+        <w:rPr>
+          <w:rFonts w:asciiTheme="majorHAnsi" w:eastAsiaTheme="majorEastAsia" w:hAnsiTheme="majorHAnsi" w:cstheme="majorBidi"/>
+          <w:color w:val="2E74B5" w:themeColor="accent1" w:themeShade="BF"/>
+          <w:sz w:val="32"/>
+          <w:szCs w:val="32"/>
+        </w:rPr>
+      </w:pPr>
+      <w:r>
+        <w:rPr>
+          <w:noProof/>
+        </w:rPr>
+        <w:drawing>
+          <wp:inline distT="0" distB="0" distL="0" distR="0" wp14:anchorId="0AFA1C6F" wp14:editId="0D152992">
+            <wp:extent cx="6858000" cy="4358640"/>
+            <wp:effectExtent l="0" t="0" r="0" b="3810"/>
+            <wp:docPr id="3" name="Picture 3"/>
+            <wp:cNvGraphicFramePr>
+              <a:graphicFrameLocks xmlns:a="http://schemas.openxmlformats.org/drawingml/2006/main" noChangeAspect="1"/>
+            </wp:cNvGraphicFramePr>
+            <a:graphic xmlns:a="http://schemas.openxmlformats.org/drawingml/2006/main">
+              <a:graphicData uri="http://schemas.openxmlformats.org/drawingml/2006/picture">
+                <pic:pic xmlns:pic="http://schemas.openxmlformats.org/drawingml/2006/picture">
+                  <pic:nvPicPr>
+                    <pic:cNvPr id="1" name=""/>
+                    <pic:cNvPicPr/>
+                  </pic:nvPicPr>
+                  <pic:blipFill>
+                    <a:blip r:embed="rId10"/>
+                    <a:stretch>
+                      <a:fillRect/>
+                    </a:stretch>
+                  </pic:blipFill>
+                  <pic:spPr>
+                    <a:xfrm>
+                      <a:off x="0" y="0"/>
+                      <a:ext cx="6858000" cy="4358640"/>
+                    </a:xfrm>
+                    <a:prstGeom prst="rect">
+                      <a:avLst/>
+                    </a:prstGeom>
+                  </pic:spPr>
+                </pic:pic>
+              </a:graphicData>
+            </a:graphic>
+          </wp:inline>
+        </w:drawing>
+      </w:r>
+    </w:p>
+    <w:p>
+      <w:pPr>
+        <w:rPr>
+          <w:rFonts w:asciiTheme="majorHAnsi" w:eastAsiaTheme="majorEastAsia" w:hAnsiTheme="majorHAnsi" w:cstheme="majorBidi"/>
+          <w:color w:val="2E74B5" w:themeColor="accent1" w:themeShade="BF"/>
+          <w:sz w:val="32"/>
+          <w:szCs w:val="32"/>
+        </w:rPr>
+      </w:pPr>
+      <w:r>
+        <w:rPr>
+          <w:noProof/>
+        </w:rPr>
+        <w:lastRenderedPageBreak/>
+        <w:drawing>
+          <wp:inline distT="0" distB="0" distL="0" distR="0" wp14:anchorId="610AECD6" wp14:editId="13CE3E6B">
+            <wp:extent cx="6858000" cy="5576570"/>
+            <wp:effectExtent l="0" t="0" r="0" b="5080"/>
+            <wp:docPr id="4" name="Picture 4"/>
+            <wp:cNvGraphicFramePr>
+              <a:graphicFrameLocks xmlns:a="http://schemas.openxmlformats.org/drawingml/2006/main" noChangeAspect="1"/>
+            </wp:cNvGraphicFramePr>
+            <a:graphic xmlns:a="http://schemas.openxmlformats.org/drawingml/2006/main">
+              <a:graphicData uri="http://schemas.openxmlformats.org/drawingml/2006/picture">
+                <pic:pic xmlns:pic="http://schemas.openxmlformats.org/drawingml/2006/picture">
+                  <pic:nvPicPr>
+                    <pic:cNvPr id="1" name=""/>
+                    <pic:cNvPicPr/>
+                  </pic:nvPicPr>
+                  <pic:blipFill>
+                    <a:blip r:embed="rId11"/>
+                    <a:stretch>
+                      <a:fillRect/>
+                    </a:stretch>
+                  </pic:blipFill>
+                  <pic:spPr>
+                    <a:xfrm>
+                      <a:off x="0" y="0"/>
+                      <a:ext cx="6858000" cy="5576570"/>
+                    </a:xfrm>
+                    <a:prstGeom prst="rect">
+                      <a:avLst/>
+                    </a:prstGeom>
+                  </pic:spPr>
+                </pic:pic>
+              </a:graphicData>
+            </a:graphic>
+          </wp:inline>
+        </w:drawing>
+      </w:r>
+    </w:p>
+    <w:p>
+      <w:pPr>
+        <w:rPr>
+          <w:rFonts w:asciiTheme="majorHAnsi" w:eastAsiaTheme="majorEastAsia" w:hAnsiTheme="majorHAnsi" w:cstheme="majorBidi"/>
+          <w:color w:val="2E74B5" w:themeColor="accent1" w:themeShade="BF"/>
+          <w:sz w:val="32"/>
+          <w:szCs w:val="32"/>
+        </w:rPr>
+      </w:pPr>
+    </w:p>
+    <w:p>
+      <w:pPr>
+        <w:rPr>
+          <w:rFonts w:asciiTheme="majorHAnsi" w:eastAsiaTheme="majorEastAsia" w:hAnsiTheme="majorHAnsi" w:cstheme="majorBidi"/>
+          <w:color w:val="2E74B5" w:themeColor="accent1" w:themeShade="BF"/>
+          <w:sz w:val="32"/>
+          <w:szCs w:val="32"/>
+        </w:rPr>
+      </w:pPr>
+      <w:r>
+        <w:rPr>
+          <w:noProof/>
+        </w:rPr>
+        <w:lastRenderedPageBreak/>
+        <w:drawing>
+          <wp:inline distT="0" distB="0" distL="0" distR="0" wp14:anchorId="799C84CF" wp14:editId="3129D6DA">
+            <wp:extent cx="6858000" cy="4234815"/>
+            <wp:effectExtent l="0" t="0" r="0" b="0"/>
+            <wp:docPr id="5" name="Picture 5"/>
+            <wp:cNvGraphicFramePr>
+              <a:graphicFrameLocks xmlns:a="http://schemas.openxmlformats.org/drawingml/2006/main" noChangeAspect="1"/>
+            </wp:cNvGraphicFramePr>
+            <a:graphic xmlns:a="http://schemas.openxmlformats.org/drawingml/2006/main">
+              <a:graphicData uri="http://schemas.openxmlformats.org/drawingml/2006/picture">
+                <pic:pic xmlns:pic="http://schemas.openxmlformats.org/drawingml/2006/picture">
+                  <pic:nvPicPr>
+                    <pic:cNvPr id="1" name=""/>
+                    <pic:cNvPicPr/>
+                  </pic:nvPicPr>
+                  <pic:blipFill>
+                    <a:blip r:embed="rId12"/>
+                    <a:stretch>
+                      <a:fillRect/>
+                    </a:stretch>
+                  </pic:blipFill>
+                  <pic:spPr>
+                    <a:xfrm>
+                      <a:off x="0" y="0"/>
+                      <a:ext cx="6858000" cy="4234815"/>
+                    </a:xfrm>
+                    <a:prstGeom prst="rect">
+                      <a:avLst/>
+                    </a:prstGeom>
+                  </pic:spPr>
+                </pic:pic>
+              </a:graphicData>
+            </a:graphic>
+          </wp:inline>
+        </w:drawing>
+      </w:r>
+    </w:p>
+    <w:p>
+      <w:pPr>
+        <w:rPr>
+          <w:rFonts w:asciiTheme="majorHAnsi" w:eastAsiaTheme="majorEastAsia" w:hAnsiTheme="majorHAnsi" w:cstheme="majorBidi"/>
+          <w:color w:val="2E74B5" w:themeColor="accent1" w:themeShade="BF"/>
+          <w:sz w:val="32"/>
+          <w:szCs w:val="32"/>
+        </w:rPr>
+      </w:pPr>
+      <w:r>
+        <w:rPr>
+          <w:rFonts w:asciiTheme="majorHAnsi" w:eastAsiaTheme="majorEastAsia" w:hAnsiTheme="majorHAnsi" w:cstheme="majorBidi"/>
+          <w:color w:val="2E74B5" w:themeColor="accent1" w:themeShade="BF"/>
+          <w:sz w:val="32"/>
+          <w:szCs w:val="32"/>
+        </w:rPr>
+        <w:t>after clicking deploy</w:t>
+      </w:r>
+    </w:p>
+    <w:p>
+      <w:pPr>
+        <w:rPr>
+          <w:rFonts w:asciiTheme="majorHAnsi" w:eastAsiaTheme="majorEastAsia" w:hAnsiTheme="majorHAnsi" w:cstheme="majorBidi"/>
+          <w:color w:val="2E74B5" w:themeColor="accent1" w:themeShade="BF"/>
+          <w:sz w:val="32"/>
+          <w:szCs w:val="32"/>
+        </w:rPr>
+      </w:pPr>
+    </w:p>
+    <w:p>
+      <w:pPr>
+        <w:rPr>
+          <w:rFonts w:asciiTheme="majorHAnsi" w:eastAsiaTheme="majorEastAsia" w:hAnsiTheme="majorHAnsi" w:cstheme="majorBidi"/>
+          <w:color w:val="2E74B5" w:themeColor="accent1" w:themeShade="BF"/>
+          <w:sz w:val="32"/>
+          <w:szCs w:val="32"/>
+        </w:rPr>
+      </w:pPr>
+      <w:r>
+        <w:rPr>
+          <w:noProof/>
+        </w:rPr>
+        <w:lastRenderedPageBreak/>
+        <w:drawing>
+          <wp:inline distT="0" distB="0" distL="0" distR="0" wp14:anchorId="32B56B85" wp14:editId="09DD842F">
+            <wp:extent cx="6858000" cy="4751070"/>
+            <wp:effectExtent l="0" t="0" r="0" b="0"/>
+            <wp:docPr id="6" name="Picture 6"/>
+            <wp:cNvGraphicFramePr>
+              <a:graphicFrameLocks xmlns:a="http://schemas.openxmlformats.org/drawingml/2006/main" noChangeAspect="1"/>
+            </wp:cNvGraphicFramePr>
+            <a:graphic xmlns:a="http://schemas.openxmlformats.org/drawingml/2006/main">
+              <a:graphicData uri="http://schemas.openxmlformats.org/drawingml/2006/picture">
+                <pic:pic xmlns:pic="http://schemas.openxmlformats.org/drawingml/2006/picture">
+                  <pic:nvPicPr>
+                    <pic:cNvPr id="1" name=""/>
+                    <pic:cNvPicPr/>
+                  </pic:nvPicPr>
+                  <pic:blipFill>
+                    <a:blip r:embed="rId13"/>
+                    <a:stretch>
+                      <a:fillRect/>
+                    </a:stretch>
+                  </pic:blipFill>
+                  <pic:spPr>
+                    <a:xfrm>
+                      <a:off x="0" y="0"/>
+                      <a:ext cx="6858000" cy="4751070"/>
+                    </a:xfrm>
+                    <a:prstGeom prst="rect">
+                      <a:avLst/>
+                    </a:prstGeom>
+                  </pic:spPr>
+                </pic:pic>
+              </a:graphicData>
+            </a:graphic>
+          </wp:inline>
+        </w:drawing>
+      </w:r>
+    </w:p>
+    <w:p>
+      <w:pPr>
+        <w:rPr>
+          <w:rFonts w:asciiTheme="majorHAnsi" w:eastAsiaTheme="majorEastAsia" w:hAnsiTheme="majorHAnsi" w:cstheme="majorBidi"/>
+          <w:color w:val="2E74B5" w:themeColor="accent1" w:themeShade="BF"/>
+          <w:sz w:val="32"/>
+          <w:szCs w:val="32"/>
+        </w:rPr>
+      </w:pPr>
+      <w:r>
+        <w:rPr>
+          <w:noProof/>
+        </w:rPr>
+        <w:lastRenderedPageBreak/>
+        <w:drawing>
+          <wp:inline distT="0" distB="0" distL="0" distR="0" wp14:anchorId="1663B3B7" wp14:editId="4950CC5D">
+            <wp:extent cx="6858000" cy="6194425"/>
+            <wp:effectExtent l="0" t="0" r="0" b="0"/>
+            <wp:docPr id="7" name="Picture 7"/>
+            <wp:cNvGraphicFramePr>
+              <a:graphicFrameLocks xmlns:a="http://schemas.openxmlformats.org/drawingml/2006/main" noChangeAspect="1"/>
+            </wp:cNvGraphicFramePr>
+            <a:graphic xmlns:a="http://schemas.openxmlformats.org/drawingml/2006/main">
+              <a:graphicData uri="http://schemas.openxmlformats.org/drawingml/2006/picture">
+                <pic:pic xmlns:pic="http://schemas.openxmlformats.org/drawingml/2006/picture">
+                  <pic:nvPicPr>
+                    <pic:cNvPr id="1" name=""/>
+                    <pic:cNvPicPr/>
+                  </pic:nvPicPr>
+                  <pic:blipFill>
+                    <a:blip r:embed="rId14"/>
+                    <a:stretch>
+                      <a:fillRect/>
+                    </a:stretch>
+                  </pic:blipFill>
+                  <pic:spPr>
+                    <a:xfrm>
+                      <a:off x="0" y="0"/>
+                      <a:ext cx="6858000" cy="6194425"/>
+                    </a:xfrm>
+                    <a:prstGeom prst="rect">
+                      <a:avLst/>
+                    </a:prstGeom>
+                  </pic:spPr>
+                </pic:pic>
+              </a:graphicData>
+            </a:graphic>
+          </wp:inline>
+        </w:drawing>
+      </w:r>
+    </w:p>
+    <w:p>
+      <w:pPr>
+        <w:rPr>
+          <w:rFonts w:asciiTheme="majorHAnsi" w:eastAsiaTheme="majorEastAsia" w:hAnsiTheme="majorHAnsi" w:cstheme="majorBidi"/>
+          <w:color w:val="2E74B5" w:themeColor="accent1" w:themeShade="BF"/>
+          <w:sz w:val="32"/>
+          <w:szCs w:val="32"/>
+        </w:rPr>
+      </w:pPr>
+    </w:p>
+    <w:p>
+      <w:pPr>
+        <w:rPr>
+          <w:rFonts w:asciiTheme="majorHAnsi" w:eastAsiaTheme="majorEastAsia" w:hAnsiTheme="majorHAnsi" w:cstheme="majorBidi"/>
+          <w:color w:val="2E74B5" w:themeColor="accent1" w:themeShade="BF"/>
+          <w:sz w:val="32"/>
+          <w:szCs w:val="32"/>
+        </w:rPr>
+      </w:pPr>
+    </w:p>
+    <w:p>
+      <w:pPr>
+        <w:rPr>
+          <w:rFonts w:asciiTheme="majorHAnsi" w:eastAsiaTheme="majorEastAsia" w:hAnsiTheme="majorHAnsi" w:cstheme="majorBidi"/>
+          <w:color w:val="2E74B5" w:themeColor="accent1" w:themeShade="BF"/>
+          <w:sz w:val="32"/>
+          <w:szCs w:val="32"/>
+        </w:rPr>
+      </w:pPr>
+      <w:r>
+        <w:rPr>
+          <w:noProof/>
+        </w:rPr>
+        <w:lastRenderedPageBreak/>
+        <w:drawing>
+          <wp:inline distT="0" distB="0" distL="0" distR="0" wp14:anchorId="654AAE97" wp14:editId="246B97D6">
+            <wp:extent cx="6858000" cy="5361940"/>
+            <wp:effectExtent l="0" t="0" r="0" b="0"/>
+            <wp:docPr id="8" name="Picture 8"/>
+            <wp:cNvGraphicFramePr>
+              <a:graphicFrameLocks xmlns:a="http://schemas.openxmlformats.org/drawingml/2006/main" noChangeAspect="1"/>
+            </wp:cNvGraphicFramePr>
+            <a:graphic xmlns:a="http://schemas.openxmlformats.org/drawingml/2006/main">
+              <a:graphicData uri="http://schemas.openxmlformats.org/drawingml/2006/picture">
+                <pic:pic xmlns:pic="http://schemas.openxmlformats.org/drawingml/2006/picture">
+                  <pic:nvPicPr>
+                    <pic:cNvPr id="1" name=""/>
+                    <pic:cNvPicPr/>
+                  </pic:nvPicPr>
+                  <pic:blipFill>
+                    <a:blip r:embed="rId15"/>
+                    <a:stretch>
+                      <a:fillRect/>
+                    </a:stretch>
+                  </pic:blipFill>
+                  <pic:spPr>
+                    <a:xfrm>
+                      <a:off x="0" y="0"/>
+                      <a:ext cx="6858000" cy="5361940"/>
+                    </a:xfrm>
+                    <a:prstGeom prst="rect">
+                      <a:avLst/>
+                    </a:prstGeom>
+                  </pic:spPr>
+                </pic:pic>
+              </a:graphicData>
+            </a:graphic>
+          </wp:inline>
+        </w:drawing>
+      </w:r>
+    </w:p>
+    <w:p>
+      <w:pPr>
+        <w:rPr>
+          <w:rFonts w:asciiTheme="majorHAnsi" w:eastAsiaTheme="majorEastAsia" w:hAnsiTheme="majorHAnsi" w:cstheme="majorBidi"/>
+          <w:color w:val="2E74B5" w:themeColor="accent1" w:themeShade="BF"/>
+          <w:sz w:val="32"/>
+          <w:szCs w:val="32"/>
+        </w:rPr>
+      </w:pPr>
+    </w:p>
+    <w:p>
+      <w:pPr>
+        <w:rPr>
+          <w:rFonts w:asciiTheme="majorHAnsi" w:eastAsiaTheme="majorEastAsia" w:hAnsiTheme="majorHAnsi" w:cstheme="majorBidi"/>
+          <w:color w:val="2E74B5" w:themeColor="accent1" w:themeShade="BF"/>
+          <w:sz w:val="32"/>
+          <w:szCs w:val="32"/>
+        </w:rPr>
+      </w:pPr>
+      <w:r>
+        <w:rPr>
+          <w:noProof/>
+        </w:rPr>
+        <w:lastRenderedPageBreak/>
+        <w:drawing>
+          <wp:inline distT="0" distB="0" distL="0" distR="0" wp14:anchorId="4E34E955" wp14:editId="4275B261">
+            <wp:extent cx="6858000" cy="7409180"/>
+            <wp:effectExtent l="0" t="0" r="0" b="1270"/>
+            <wp:docPr id="9" name="Picture 9"/>
+            <wp:cNvGraphicFramePr>
+              <a:graphicFrameLocks xmlns:a="http://schemas.openxmlformats.org/drawingml/2006/main" noChangeAspect="1"/>
+            </wp:cNvGraphicFramePr>
+            <a:graphic xmlns:a="http://schemas.openxmlformats.org/drawingml/2006/main">
+              <a:graphicData uri="http://schemas.openxmlformats.org/drawingml/2006/picture">
+                <pic:pic xmlns:pic="http://schemas.openxmlformats.org/drawingml/2006/picture">
+                  <pic:nvPicPr>
+                    <pic:cNvPr id="1" name=""/>
+                    <pic:cNvPicPr/>
+                  </pic:nvPicPr>
+                  <pic:blipFill>
+                    <a:blip r:embed="rId16"/>
+                    <a:stretch>
+                      <a:fillRect/>
+                    </a:stretch>
+                  </pic:blipFill>
+                  <pic:spPr>
+                    <a:xfrm>
+                      <a:off x="0" y="0"/>
+                      <a:ext cx="6858000" cy="7409180"/>
+                    </a:xfrm>
+                    <a:prstGeom prst="rect">
+                      <a:avLst/>
+                    </a:prstGeom>
+                  </pic:spPr>
+                </pic:pic>
+              </a:graphicData>
+            </a:graphic>
+          </wp:inline>
+        </w:drawing>
+      </w:r>
+    </w:p>
+    <w:p>
+      <w:pPr>
+        <w:rPr>
+          <w:rFonts w:asciiTheme="majorHAnsi" w:eastAsiaTheme="majorEastAsia" w:hAnsiTheme="majorHAnsi" w:cstheme="majorBidi"/>
+          <w:color w:val="2E74B5" w:themeColor="accent1" w:themeShade="BF"/>
+          <w:sz w:val="32"/>
+          <w:szCs w:val="32"/>
+        </w:rPr>
+      </w:pPr>
+      <w:r>
+        <w:rPr>
+          <w:rFonts w:asciiTheme="majorHAnsi" w:eastAsiaTheme="majorEastAsia" w:hAnsiTheme="majorHAnsi" w:cstheme="majorBidi"/>
+          <w:color w:val="2E74B5" w:themeColor="accent1" w:themeShade="BF"/>
+          <w:sz w:val="32"/>
+          <w:szCs w:val="32"/>
+        </w:rPr>
+        <w:t>Have to pay to run</w:t>
+      </w:r>
+    </w:p>
+    <w:p>
+      <w:pPr>
+        <w:rPr>
+          <w:rFonts w:asciiTheme="majorHAnsi" w:eastAsiaTheme="majorEastAsia" w:hAnsiTheme="majorHAnsi" w:cstheme="majorBidi"/>
+          <w:color w:val="2E74B5" w:themeColor="accent1" w:themeShade="BF"/>
+          <w:sz w:val="32"/>
+          <w:szCs w:val="32"/>
+        </w:rPr>
+      </w:pPr>
       <w:bookmarkStart w:id="0" w:name="_GoBack"/>
       <w:bookmarkEnd w:id="0"/>
     </w:p>
     <w:sectPr>
-      <w:footerReference w:type="default" r:id="rId7"/>
+      <w:footerReference w:type="default" r:id="rId17"/>
       <w:pgSz w:w="12240" w:h="15840" w:code="1"/>
       <w:pgMar w:top="720" w:right="720" w:bottom="720" w:left="720" w:header="720" w:footer="144" w:gutter="0"/>
       <w:cols w:space="720"/>
@@ -132,7 +733,7 @@
       <w:rPr>
         <w:noProof/>
       </w:rPr>
-      <w:t>1</w:t>
+      <w:t>8</w:t>
     </w:r>
     <w:r>
       <w:fldChar w:fldCharType="end"/>
@@ -162,7 +763,7 @@
       <w:rPr>
         <w:noProof/>
       </w:rPr>
-      <w:t>1</w:t>
+      <w:t>8</w:t>
     </w:r>
     <w:r>
       <w:rPr>
@@ -4622,6 +5223,7 @@
   <w:style w:type="character" w:default="1" w:styleId="DefaultParagraphFont">
     <w:name w:val="Default Paragraph Font"/>
     <w:uiPriority w:val="1"/>
+    <w:semiHidden/>
     <w:unhideWhenUsed/>
   </w:style>
   <w:style w:type="table" w:default="1" w:styleId="TableNormal">
